--- a/1° Gestion/hoja_analisis_GENERAL.docx
+++ b/1° Gestion/hoja_analisis_GENERAL.docx
@@ -1,6 +1,6 @@
 
 <file path=word/document.xml><?xml version="1.0" encoding="utf-8"?>
-<w:document xmlns:wpc="http://schemas.microsoft.com/office/word/2010/wordprocessingCanvas" xmlns:cx="http://schemas.microsoft.com/office/drawing/2014/chartex" xmlns:mc="http://schemas.openxmlformats.org/markup-compatibility/2006" xmlns:o="urn:schemas-microsoft-com:office:office" xmlns:r="http://schemas.openxmlformats.org/officeDocument/2006/relationships" xmlns:m="http://schemas.openxmlformats.org/officeDocument/2006/math" xmlns:v="urn:schemas-microsoft-com:vml" xmlns:wp14="http://schemas.microsoft.com/office/word/2010/wordprocessingDrawing" xmlns:wp="http://schemas.openxmlformats.org/drawingml/2006/wordprocessingDrawing" xmlns:w10="urn:schemas-microsoft-com:office:word" xmlns:w="http://schemas.openxmlformats.org/wordprocessingml/2006/main" xmlns:w14="http://schemas.microsoft.com/office/word/2010/wordml" xmlns:w15="http://schemas.microsoft.com/office/word/2012/wordml" xmlns:w16se="http://schemas.microsoft.com/office/word/2015/wordml/symex" xmlns:wpg="http://schemas.microsoft.com/office/word/2010/wordprocessingGroup" xmlns:wpi="http://schemas.microsoft.com/office/word/2010/wordprocessingInk" xmlns:wne="http://schemas.microsoft.com/office/word/2006/wordml" xmlns:wps="http://schemas.microsoft.com/office/word/2010/wordprocessingShape" mc:Ignorable="w14 w15 w16se wp14">
+<w:document xmlns:wpc="http://schemas.microsoft.com/office/word/2010/wordprocessingCanvas" xmlns:cx="http://schemas.microsoft.com/office/drawing/2014/chartex" xmlns:cx1="http://schemas.microsoft.com/office/drawing/2015/9/8/chartex" xmlns:cx2="http://schemas.microsoft.com/office/drawing/2015/10/21/chartex" xmlns:cx3="http://schemas.microsoft.com/office/drawing/2016/5/9/chartex" xmlns:cx4="http://schemas.microsoft.com/office/drawing/2016/5/10/chartex" xmlns:cx5="http://schemas.microsoft.com/office/drawing/2016/5/11/chartex" xmlns:cx6="http://schemas.microsoft.com/office/drawing/2016/5/12/chartex" xmlns:cx7="http://schemas.microsoft.com/office/drawing/2016/5/13/chartex" xmlns:cx8="http://schemas.microsoft.com/office/drawing/2016/5/14/chartex" xmlns:mc="http://schemas.openxmlformats.org/markup-compatibility/2006" xmlns:aink="http://schemas.microsoft.com/office/drawing/2016/ink" xmlns:am3d="http://schemas.microsoft.com/office/drawing/2017/model3d" xmlns:o="urn:schemas-microsoft-com:office:office" xmlns:oel="http://schemas.microsoft.com/office/2019/extlst" xmlns:r="http://schemas.openxmlformats.org/officeDocument/2006/relationships" xmlns:m="http://schemas.openxmlformats.org/officeDocument/2006/math" xmlns:v="urn:schemas-microsoft-com:vml" xmlns:wp14="http://schemas.microsoft.com/office/word/2010/wordprocessingDrawing" xmlns:wp="http://schemas.openxmlformats.org/drawingml/2006/wordprocessingDrawing" xmlns:w10="urn:schemas-microsoft-com:office:word" xmlns:w="http://schemas.openxmlformats.org/wordprocessingml/2006/main" xmlns:w14="http://schemas.microsoft.com/office/word/2010/wordml" xmlns:w15="http://schemas.microsoft.com/office/word/2012/wordml" xmlns:w16cex="http://schemas.microsoft.com/office/word/2018/wordml/cex" xmlns:w16cid="http://schemas.microsoft.com/office/word/2016/wordml/cid" xmlns:w16="http://schemas.microsoft.com/office/word/2018/wordml" xmlns:w16du="http://schemas.microsoft.com/office/word/2023/wordml/word16du" xmlns:w16sdtdh="http://schemas.microsoft.com/office/word/2020/wordml/sdtdatahash" xmlns:w16se="http://schemas.microsoft.com/office/word/2015/wordml/symex" xmlns:wpg="http://schemas.microsoft.com/office/word/2010/wordprocessingGroup" xmlns:wpi="http://schemas.microsoft.com/office/word/2010/wordprocessingInk" xmlns:wne="http://schemas.microsoft.com/office/word/2006/wordml" xmlns:wps="http://schemas.microsoft.com/office/word/2010/wordprocessingShape" mc:Ignorable="w14 w15 w16se w16cid w16 w16cex w16sdtdh w16du wp14">
   <w:body>
     <w:p>
       <w:pPr>
@@ -141,10 +141,10 @@
           <w:lang w:val="en-US"/>
         </w:rPr>
         <w:drawing>
-          <wp:anchor distT="0" distB="0" distL="0" distR="0" simplePos="0" relativeHeight="251659264" behindDoc="0" locked="0" layoutInCell="1" allowOverlap="1" wp14:anchorId="75BC5109" wp14:editId="31C9C19F">
+          <wp:anchor distT="0" distB="0" distL="0" distR="0" simplePos="0" relativeHeight="251659264" behindDoc="0" locked="0" layoutInCell="1" allowOverlap="1" wp14:anchorId="75BC5109" wp14:editId="4B961BDC">
             <wp:simplePos x="0" y="0"/>
             <wp:positionH relativeFrom="margin">
-              <wp:posOffset>2110740</wp:posOffset>
+              <wp:posOffset>2293620</wp:posOffset>
             </wp:positionH>
             <wp:positionV relativeFrom="paragraph">
               <wp:posOffset>117475</wp:posOffset>
@@ -225,7 +225,7 @@
           <w:szCs w:val="24"/>
           <w:lang w:val="es-PE"/>
         </w:rPr>
-        <w:t xml:space="preserve">Proyecto </w:t>
+        <w:t xml:space="preserve">Avance De Proyecto </w:t>
       </w:r>
       <w:r>
         <w:rPr>
@@ -277,17 +277,7 @@
           <w:color w:val="000000" w:themeColor="text1"/>
           <w:lang w:val="es-PE"/>
         </w:rPr>
-        <w:t xml:space="preserve"> ANÁLISIS Y DISE</w:t>
-      </w:r>
-      <w:bookmarkStart w:id="0" w:name="_GoBack"/>
-      <w:bookmarkEnd w:id="0"/>
-      <w:r>
-        <w:rPr>
-          <w:rFonts w:ascii="Arial" w:eastAsia="Arial" w:hAnsi="Arial" w:cs="Arial"/>
-          <w:color w:val="000000" w:themeColor="text1"/>
-          <w:lang w:val="es-PE"/>
-        </w:rPr>
-        <w:t>ÑO DE SISTEMAS I</w:t>
+        <w:t xml:space="preserve"> ANÁLISIS Y DISEÑO DE SISTEMAS I</w:t>
       </w:r>
       <w:r>
         <w:rPr>
@@ -369,8 +359,20 @@
           <w:sz w:val="24"/>
           <w:szCs w:val="24"/>
         </w:rPr>
-        <w:t>4690</w:t>
+        <w:t>4690 </w:t>
       </w:r>
+    </w:p>
+    <w:p>
+      <w:pPr>
+        <w:spacing w:before="100" w:beforeAutospacing="1" w:after="120"/>
+        <w:jc w:val="center"/>
+        <w:rPr>
+          <w:rFonts w:ascii="Arial" w:eastAsia="Arial" w:hAnsi="Arial" w:cs="Arial"/>
+          <w:color w:val="000000" w:themeColor="text1"/>
+          <w:sz w:val="24"/>
+          <w:szCs w:val="24"/>
+        </w:rPr>
+      </w:pPr>
     </w:p>
     <w:p>
       <w:pPr>
@@ -505,6 +507,67 @@
         </w:numPr>
         <w:spacing w:before="120" w:after="480" w:line="360" w:lineRule="auto"/>
       </w:pPr>
+      <w:r>
+        <w:t>Queyvin Orlando Rodriguez Laguna</w:t>
+      </w:r>
+    </w:p>
+    <w:p>
+      <w:pPr>
+        <w:pStyle w:val="Prrafodelista"/>
+        <w:numPr>
+          <w:ilvl w:val="0"/>
+          <w:numId w:val="24"/>
+        </w:numPr>
+        <w:spacing w:before="120" w:after="480" w:line="360" w:lineRule="auto"/>
+      </w:pPr>
+      <w:r>
+        <w:t xml:space="preserve">Jordan </w:t>
+      </w:r>
+      <w:r>
+        <w:t>David</w:t>
+      </w:r>
+      <w:r>
+        <w:t xml:space="preserve"> toribio jimenes</w:t>
+      </w:r>
+    </w:p>
+    <w:p>
+      <w:pPr>
+        <w:pStyle w:val="Prrafodelista"/>
+        <w:numPr>
+          <w:ilvl w:val="0"/>
+          <w:numId w:val="24"/>
+        </w:numPr>
+        <w:spacing w:before="120" w:after="480" w:line="360" w:lineRule="auto"/>
+      </w:pPr>
+      <w:r>
+        <w:t>Maria Fernanda Vivanco Arone</w:t>
+      </w:r>
+    </w:p>
+    <w:p>
+      <w:pPr>
+        <w:pStyle w:val="Prrafodelista"/>
+        <w:numPr>
+          <w:ilvl w:val="0"/>
+          <w:numId w:val="24"/>
+        </w:numPr>
+        <w:spacing w:before="120" w:after="480" w:line="360" w:lineRule="auto"/>
+      </w:pPr>
+      <w:r>
+        <w:t>Maite Katherine Ayala Becerra</w:t>
+      </w:r>
+    </w:p>
+    <w:p>
+      <w:pPr>
+        <w:pStyle w:val="Prrafodelista"/>
+        <w:numPr>
+          <w:ilvl w:val="0"/>
+          <w:numId w:val="24"/>
+        </w:numPr>
+        <w:spacing w:before="120" w:after="480" w:line="360" w:lineRule="auto"/>
+      </w:pPr>
+      <w:r>
+        <w:t>Yadira Milagros Yauce Segura</w:t>
+      </w:r>
     </w:p>
     <w:p>
       <w:pPr>
@@ -518,7 +581,6 @@
           <w:szCs w:val="20"/>
         </w:rPr>
       </w:pPr>
-      <w:proofErr w:type="spellStart"/>
       <w:r>
         <w:rPr>
           <w:rFonts w:ascii="Arial" w:hAnsi="Arial" w:cs="Arial"/>
@@ -529,7 +591,6 @@
         </w:rPr>
         <w:t>Cibertec</w:t>
       </w:r>
-      <w:proofErr w:type="spellEnd"/>
       <w:r>
         <w:rPr>
           <w:rFonts w:ascii="Arial" w:hAnsi="Arial" w:cs="Arial"/>
@@ -562,6 +623,7 @@
         </w:rPr>
         <w:t xml:space="preserve"> </w:t>
       </w:r>
+      <w:proofErr w:type="gramStart"/>
       <w:r>
         <w:rPr>
           <w:rFonts w:ascii="Arial" w:hAnsi="Arial" w:cs="Arial"/>
@@ -570,8 +632,9 @@
           <w:sz w:val="36"/>
           <w:szCs w:val="36"/>
         </w:rPr>
-        <w:t>abril</w:t>
+        <w:t>Octubre</w:t>
       </w:r>
+      <w:proofErr w:type="gramEnd"/>
       <w:r>
         <w:rPr>
           <w:rFonts w:ascii="Arial" w:hAnsi="Arial" w:cs="Arial"/>
@@ -710,7 +773,7 @@
           <w:szCs w:val="24"/>
           <w:lang w:val="es-ES"/>
         </w:rPr>
-        <w:t>una tienda de electrodomésticos de referencia en el mercado, ofrece una amplia gama de productos tecnológicos, desde refrigeradoras y lavadoras hasta pequeños electrodomésticos para el hogar. Desde su fundación, la tienda se ha destacado por su compromiso con la calidad de servicio, buscando siempre satisfacer las necesidades de sus clientes con un enfoque en la innovación y la experiencia de compra.</w:t>
+        <w:t>una tienda de electrodomésticos de referencia en el mercado, ofrece una amplia gama de productos tecnológicos. Desde su fundación, la tienda se ha destacado por su compromiso con la calidad de servicio, buscando siempre satisfacer las necesidades de sus clientes con un enfoque en la innovación y la experiencia de compra.</w:t>
       </w:r>
     </w:p>
     <w:p>
@@ -1420,9 +1483,11 @@
                   <w:hideMark/>
                 </w:tcPr>
                 <w:p>
+                  <w:proofErr w:type="gramStart"/>
                   <w:r>
                     <w:t>A.N</w:t>
                   </w:r>
+                  <w:proofErr w:type="gramEnd"/>
                 </w:p>
               </w:tc>
             </w:tr>
@@ -1571,9 +1636,11 @@
                   <w:hideMark/>
                 </w:tcPr>
                 <w:p>
+                  <w:proofErr w:type="gramStart"/>
                   <w:r>
                     <w:t>T.N</w:t>
                   </w:r>
+                  <w:proofErr w:type="gramEnd"/>
                 </w:p>
               </w:tc>
             </w:tr>
@@ -1766,9 +1833,11 @@
                   <w:hideMark/>
                 </w:tcPr>
                 <w:p>
+                  <w:proofErr w:type="gramStart"/>
                   <w:r>
                     <w:t>A.N</w:t>
                   </w:r>
+                  <w:proofErr w:type="gramEnd"/>
                 </w:p>
               </w:tc>
             </w:tr>
@@ -2407,7 +2476,6 @@
                 <w:bCs/>
                 <w:color w:val="000000" w:themeColor="text1"/>
               </w:rPr>
-              <w:lastRenderedPageBreak/>
               <w:t>Criterios de Aceptación</w:t>
             </w:r>
           </w:p>
@@ -2911,14 +2979,14 @@
                 <w:rFonts w:ascii="Arial" w:eastAsia="Arial" w:hAnsi="Arial" w:cs="Arial"/>
                 <w:color w:val="000000" w:themeColor="text1"/>
               </w:rPr>
-              <w:t>El sistema deberá permitir modificar los detalles del pedido antes de finalizar la compra.</w:t>
-            </w:r>
-            <w:r>
-              <w:rPr>
-                <w:rFonts w:ascii="Arial" w:eastAsia="Arial" w:hAnsi="Arial" w:cs="Arial"/>
-                <w:color w:val="000000" w:themeColor="text1"/>
-              </w:rPr>
-              <w:t>.</w:t>
+              <w:t xml:space="preserve">El sistema deberá permitir modificar los detalles del pedido antes de finalizar la </w:t>
+            </w:r>
+            <w:r>
+              <w:rPr>
+                <w:rFonts w:ascii="Arial" w:eastAsia="Arial" w:hAnsi="Arial" w:cs="Arial"/>
+                <w:color w:val="000000" w:themeColor="text1"/>
+              </w:rPr>
+              <w:t>compra.</w:t>
             </w:r>
           </w:p>
         </w:tc>
@@ -3193,7 +3261,6 @@
                 <w:rFonts w:ascii="Arial" w:eastAsia="Arial" w:hAnsi="Arial" w:cs="Arial"/>
                 <w:color w:val="000000" w:themeColor="text1"/>
               </w:rPr>
-              <w:lastRenderedPageBreak/>
               <w:t xml:space="preserve">Yo como </w:t>
             </w:r>
             <w:r>
@@ -3877,9 +3944,11 @@
                 <w:color w:val="000000" w:themeColor="text1"/>
               </w:rPr>
             </w:pPr>
+            <w:proofErr w:type="gramStart"/>
             <w:r>
               <w:t>A.N</w:t>
             </w:r>
+            <w:proofErr w:type="gramEnd"/>
           </w:p>
         </w:tc>
       </w:tr>
@@ -3960,9 +4029,11 @@
                 <w:color w:val="000000" w:themeColor="text1"/>
               </w:rPr>
             </w:pPr>
+            <w:proofErr w:type="gramStart"/>
             <w:r>
               <w:t>T.N</w:t>
             </w:r>
+            <w:proofErr w:type="gramEnd"/>
           </w:p>
         </w:tc>
       </w:tr>
@@ -4043,9 +4114,11 @@
                 <w:color w:val="000000" w:themeColor="text1"/>
               </w:rPr>
             </w:pPr>
+            <w:proofErr w:type="gramStart"/>
             <w:r>
               <w:t>A.N</w:t>
             </w:r>
+            <w:proofErr w:type="gramEnd"/>
           </w:p>
         </w:tc>
       </w:tr>
@@ -7247,7 +7320,6 @@
                 <w:rFonts w:ascii="Arial" w:eastAsia="Arial" w:hAnsi="Arial" w:cs="Arial"/>
                 <w:color w:val="000000" w:themeColor="text1"/>
               </w:rPr>
-              <w:lastRenderedPageBreak/>
               <w:t xml:space="preserve">Yo como administrador quiero tener acceso al listado de los pedidos para su previa entrega </w:t>
             </w:r>
           </w:p>
@@ -8018,7 +8090,7 @@
                 <w:color w:val="000000" w:themeColor="text1"/>
               </w:rPr>
             </w:pPr>
-            <w:bookmarkStart w:id="1" w:name="_Hlk164294782"/>
+            <w:bookmarkStart w:id="0" w:name="_Hlk164294782"/>
             <w:r>
               <w:rPr>
                 <w:rFonts w:ascii="Arial" w:eastAsia="Arial" w:hAnsi="Arial" w:cs="Arial"/>
@@ -8091,7 +8163,7 @@
               <w:t xml:space="preserve">Disminuir en un 45% los costos asociados al manejo ineficiente del inventario para febrero de 2025 </w:t>
             </w:r>
           </w:p>
-          <w:bookmarkEnd w:id="1"/>
+          <w:bookmarkEnd w:id="0"/>
           <w:p>
             <w:pPr>
               <w:pStyle w:val="Prrafodelista"/>
@@ -8117,15 +8189,14 @@
                 <w:color w:val="000000" w:themeColor="text1"/>
               </w:rPr>
             </w:pPr>
-            <w:bookmarkStart w:id="2" w:name="_Hlk164290303"/>
-            <w:r>
-              <w:rPr>
-                <w:rFonts w:ascii="Arial" w:eastAsia="Arial" w:hAnsi="Arial" w:cs="Arial"/>
-                <w:b/>
-                <w:bCs/>
-                <w:color w:val="000000" w:themeColor="text1"/>
-              </w:rPr>
-              <w:lastRenderedPageBreak/>
+            <w:bookmarkStart w:id="1" w:name="_Hlk164290303"/>
+            <w:r>
+              <w:rPr>
+                <w:rFonts w:ascii="Arial" w:eastAsia="Arial" w:hAnsi="Arial" w:cs="Arial"/>
+                <w:b/>
+                <w:bCs/>
+                <w:color w:val="000000" w:themeColor="text1"/>
+              </w:rPr>
               <w:t>Lista de actividades</w:t>
             </w:r>
           </w:p>
@@ -8336,7 +8407,7 @@
           </w:p>
         </w:tc>
       </w:tr>
-      <w:bookmarkEnd w:id="2"/>
+      <w:bookmarkEnd w:id="1"/>
       <w:tr>
         <w:tc>
           <w:tcPr>
@@ -9246,7 +9317,7 @@
 </file>
 
 <file path=word/numbering.xml><?xml version="1.0" encoding="utf-8"?>
-<w:numbering xmlns:wpc="http://schemas.microsoft.com/office/word/2010/wordprocessingCanvas" xmlns:cx="http://schemas.microsoft.com/office/drawing/2014/chartex" xmlns:mc="http://schemas.openxmlformats.org/markup-compatibility/2006" xmlns:o="urn:schemas-microsoft-com:office:office" xmlns:r="http://schemas.openxmlformats.org/officeDocument/2006/relationships" xmlns:m="http://schemas.openxmlformats.org/officeDocument/2006/math" xmlns:v="urn:schemas-microsoft-com:vml" xmlns:wp14="http://schemas.microsoft.com/office/word/2010/wordprocessingDrawing" xmlns:wp="http://schemas.openxmlformats.org/drawingml/2006/wordprocessingDrawing" xmlns:w10="urn:schemas-microsoft-com:office:word" xmlns:w="http://schemas.openxmlformats.org/wordprocessingml/2006/main" xmlns:w14="http://schemas.microsoft.com/office/word/2010/wordml" xmlns:w15="http://schemas.microsoft.com/office/word/2012/wordml" xmlns:w16se="http://schemas.microsoft.com/office/word/2015/wordml/symex" xmlns:wpg="http://schemas.microsoft.com/office/word/2010/wordprocessingGroup" xmlns:wpi="http://schemas.microsoft.com/office/word/2010/wordprocessingInk" xmlns:wne="http://schemas.microsoft.com/office/word/2006/wordml" xmlns:wps="http://schemas.microsoft.com/office/word/2010/wordprocessingShape" mc:Ignorable="w14 w15 w16se wp14">
+<w:numbering xmlns:wpc="http://schemas.microsoft.com/office/word/2010/wordprocessingCanvas" xmlns:cx="http://schemas.microsoft.com/office/drawing/2014/chartex" xmlns:cx1="http://schemas.microsoft.com/office/drawing/2015/9/8/chartex" xmlns:cx2="http://schemas.microsoft.com/office/drawing/2015/10/21/chartex" xmlns:cx3="http://schemas.microsoft.com/office/drawing/2016/5/9/chartex" xmlns:cx4="http://schemas.microsoft.com/office/drawing/2016/5/10/chartex" xmlns:cx5="http://schemas.microsoft.com/office/drawing/2016/5/11/chartex" xmlns:cx6="http://schemas.microsoft.com/office/drawing/2016/5/12/chartex" xmlns:cx7="http://schemas.microsoft.com/office/drawing/2016/5/13/chartex" xmlns:cx8="http://schemas.microsoft.com/office/drawing/2016/5/14/chartex" xmlns:mc="http://schemas.openxmlformats.org/markup-compatibility/2006" xmlns:aink="http://schemas.microsoft.com/office/drawing/2016/ink" xmlns:am3d="http://schemas.microsoft.com/office/drawing/2017/model3d" xmlns:o="urn:schemas-microsoft-com:office:office" xmlns:oel="http://schemas.microsoft.com/office/2019/extlst" xmlns:r="http://schemas.openxmlformats.org/officeDocument/2006/relationships" xmlns:m="http://schemas.openxmlformats.org/officeDocument/2006/math" xmlns:v="urn:schemas-microsoft-com:vml" xmlns:wp14="http://schemas.microsoft.com/office/word/2010/wordprocessingDrawing" xmlns:wp="http://schemas.openxmlformats.org/drawingml/2006/wordprocessingDrawing" xmlns:w10="urn:schemas-microsoft-com:office:word" xmlns:w="http://schemas.openxmlformats.org/wordprocessingml/2006/main" xmlns:w14="http://schemas.microsoft.com/office/word/2010/wordml" xmlns:w15="http://schemas.microsoft.com/office/word/2012/wordml" xmlns:w16cex="http://schemas.microsoft.com/office/word/2018/wordml/cex" xmlns:w16cid="http://schemas.microsoft.com/office/word/2016/wordml/cid" xmlns:w16="http://schemas.microsoft.com/office/word/2018/wordml" xmlns:w16du="http://schemas.microsoft.com/office/word/2023/wordml/word16du" xmlns:w16sdtdh="http://schemas.microsoft.com/office/word/2020/wordml/sdtdatahash" xmlns:w16se="http://schemas.microsoft.com/office/word/2015/wordml/symex" xmlns:wpg="http://schemas.microsoft.com/office/word/2010/wordprocessingGroup" xmlns:wpi="http://schemas.microsoft.com/office/word/2010/wordprocessingInk" xmlns:wne="http://schemas.microsoft.com/office/word/2006/wordml" xmlns:wps="http://schemas.microsoft.com/office/word/2010/wordprocessingShape" mc:Ignorable="w14 w15 w16se w16cid w16 w16cex w16sdtdh w16du wp14">
   <w:abstractNum w:abstractNumId="0" w15:restartNumberingAfterBreak="0">
     <w:nsid w:val="0A23134C"/>
     <w:multiLevelType w:val="hybridMultilevel"/>
@@ -11533,76 +11604,76 @@
       </w:pPr>
     </w:lvl>
   </w:abstractNum>
-  <w:num w:numId="1">
+  <w:num w:numId="1" w16cid:durableId="1644043289">
     <w:abstractNumId w:val="5"/>
   </w:num>
-  <w:num w:numId="2">
+  <w:num w:numId="2" w16cid:durableId="1793817644">
     <w:abstractNumId w:val="16"/>
   </w:num>
-  <w:num w:numId="3">
+  <w:num w:numId="3" w16cid:durableId="738598994">
     <w:abstractNumId w:val="17"/>
   </w:num>
-  <w:num w:numId="4">
+  <w:num w:numId="4" w16cid:durableId="1914585160">
     <w:abstractNumId w:val="20"/>
   </w:num>
-  <w:num w:numId="5">
+  <w:num w:numId="5" w16cid:durableId="1793672432">
     <w:abstractNumId w:val="3"/>
   </w:num>
-  <w:num w:numId="6">
+  <w:num w:numId="6" w16cid:durableId="1016810373">
     <w:abstractNumId w:val="13"/>
   </w:num>
-  <w:num w:numId="7">
+  <w:num w:numId="7" w16cid:durableId="1872301294">
     <w:abstractNumId w:val="4"/>
   </w:num>
-  <w:num w:numId="8">
+  <w:num w:numId="8" w16cid:durableId="137499632">
     <w:abstractNumId w:val="10"/>
   </w:num>
-  <w:num w:numId="9">
+  <w:num w:numId="9" w16cid:durableId="671445645">
     <w:abstractNumId w:val="21"/>
   </w:num>
-  <w:num w:numId="10">
+  <w:num w:numId="10" w16cid:durableId="657612833">
     <w:abstractNumId w:val="15"/>
   </w:num>
-  <w:num w:numId="11">
+  <w:num w:numId="11" w16cid:durableId="848644876">
     <w:abstractNumId w:val="7"/>
   </w:num>
-  <w:num w:numId="12">
+  <w:num w:numId="12" w16cid:durableId="806750122">
     <w:abstractNumId w:val="11"/>
   </w:num>
-  <w:num w:numId="13">
+  <w:num w:numId="13" w16cid:durableId="517813179">
     <w:abstractNumId w:val="8"/>
   </w:num>
-  <w:num w:numId="14">
+  <w:num w:numId="14" w16cid:durableId="178089372">
     <w:abstractNumId w:val="0"/>
   </w:num>
-  <w:num w:numId="15">
+  <w:num w:numId="15" w16cid:durableId="474837341">
     <w:abstractNumId w:val="9"/>
   </w:num>
-  <w:num w:numId="16">
+  <w:num w:numId="16" w16cid:durableId="690687337">
     <w:abstractNumId w:val="14"/>
   </w:num>
-  <w:num w:numId="17">
+  <w:num w:numId="17" w16cid:durableId="320014047">
     <w:abstractNumId w:val="6"/>
   </w:num>
-  <w:num w:numId="18">
+  <w:num w:numId="18" w16cid:durableId="1283922496">
     <w:abstractNumId w:val="18"/>
   </w:num>
-  <w:num w:numId="19">
+  <w:num w:numId="19" w16cid:durableId="179701816">
     <w:abstractNumId w:val="22"/>
   </w:num>
-  <w:num w:numId="20">
+  <w:num w:numId="20" w16cid:durableId="1133908656">
     <w:abstractNumId w:val="2"/>
   </w:num>
-  <w:num w:numId="21">
+  <w:num w:numId="21" w16cid:durableId="621812916">
     <w:abstractNumId w:val="19"/>
   </w:num>
-  <w:num w:numId="22">
+  <w:num w:numId="22" w16cid:durableId="422382653">
     <w:abstractNumId w:val="12"/>
   </w:num>
-  <w:num w:numId="23">
+  <w:num w:numId="23" w16cid:durableId="11877397">
     <w:abstractNumId w:val="23"/>
   </w:num>
-  <w:num w:numId="24">
+  <w:num w:numId="24" w16cid:durableId="1925188668">
     <w:abstractNumId w:val="1"/>
   </w:num>
   <w:numIdMacAtCleanup w:val="17"/>
@@ -11610,7 +11681,7 @@
 </file>
 
 <file path=word/styles.xml><?xml version="1.0" encoding="utf-8"?>
-<w:styles xmlns:mc="http://schemas.openxmlformats.org/markup-compatibility/2006" xmlns:r="http://schemas.openxmlformats.org/officeDocument/2006/relationships" xmlns:w="http://schemas.openxmlformats.org/wordprocessingml/2006/main" xmlns:w14="http://schemas.microsoft.com/office/word/2010/wordml" xmlns:w15="http://schemas.microsoft.com/office/word/2012/wordml" xmlns:w16se="http://schemas.microsoft.com/office/word/2015/wordml/symex" mc:Ignorable="w14 w15 w16se">
+<w:styles xmlns:mc="http://schemas.openxmlformats.org/markup-compatibility/2006" xmlns:r="http://schemas.openxmlformats.org/officeDocument/2006/relationships" xmlns:w="http://schemas.openxmlformats.org/wordprocessingml/2006/main" xmlns:w14="http://schemas.microsoft.com/office/word/2010/wordml" xmlns:w15="http://schemas.microsoft.com/office/word/2012/wordml" xmlns:w16cex="http://schemas.microsoft.com/office/word/2018/wordml/cex" xmlns:w16cid="http://schemas.microsoft.com/office/word/2016/wordml/cid" xmlns:w16="http://schemas.microsoft.com/office/word/2018/wordml" xmlns:w16du="http://schemas.microsoft.com/office/word/2023/wordml/word16du" xmlns:w16sdtdh="http://schemas.microsoft.com/office/word/2020/wordml/sdtdatahash" xmlns:w16se="http://schemas.microsoft.com/office/word/2015/wordml/symex" mc:Ignorable="w14 w15 w16se w16cid w16 w16cex w16sdtdh w16du">
   <w:docDefaults>
     <w:rPrDefault>
       <w:rPr>
@@ -11626,7 +11697,7 @@
       </w:pPr>
     </w:pPrDefault>
   </w:docDefaults>
-  <w:latentStyles w:defLockedState="0" w:defUIPriority="99" w:defSemiHidden="0" w:defUnhideWhenUsed="0" w:defQFormat="0" w:count="371">
+  <w:latentStyles w:defLockedState="0" w:defUIPriority="99" w:defSemiHidden="0" w:defUnhideWhenUsed="0" w:defQFormat="0" w:count="376">
     <w:lsdException w:name="Normal" w:uiPriority="0" w:qFormat="1"/>
     <w:lsdException w:name="heading 1" w:uiPriority="9" w:qFormat="1"/>
     <w:lsdException w:name="heading 2" w:semiHidden="1" w:uiPriority="9" w:unhideWhenUsed="1" w:qFormat="1"/>
@@ -11998,15 +12069,40 @@
     <w:lsdException w:name="List Table 5 Dark Accent 6" w:uiPriority="50"/>
     <w:lsdException w:name="List Table 6 Colorful Accent 6" w:uiPriority="51"/>
     <w:lsdException w:name="List Table 7 Colorful Accent 6" w:uiPriority="52"/>
+    <w:lsdException w:name="Mention" w:semiHidden="1" w:unhideWhenUsed="1"/>
+    <w:lsdException w:name="Smart Hyperlink" w:semiHidden="1" w:unhideWhenUsed="1"/>
+    <w:lsdException w:name="Hashtag" w:semiHidden="1" w:unhideWhenUsed="1"/>
+    <w:lsdException w:name="Unresolved Mention" w:semiHidden="1" w:unhideWhenUsed="1"/>
+    <w:lsdException w:name="Smart Link" w:semiHidden="1" w:unhideWhenUsed="1"/>
   </w:latentStyles>
   <w:style w:type="paragraph" w:default="1" w:styleId="Normal">
     <w:name w:val="Normal"/>
     <w:qFormat/>
   </w:style>
+  <w:style w:type="paragraph" w:styleId="Ttulo1">
+    <w:name w:val="heading 1"/>
+    <w:basedOn w:val="Normal"/>
+    <w:next w:val="Normal"/>
+    <w:link w:val="Ttulo1Car"/>
+    <w:uiPriority w:val="9"/>
+    <w:qFormat/>
+    <w:rsid w:val="00B047EB"/>
+    <w:pPr>
+      <w:keepNext/>
+      <w:keepLines/>
+      <w:spacing w:before="240" w:after="0"/>
+      <w:outlineLvl w:val="0"/>
+    </w:pPr>
+    <w:rPr>
+      <w:rFonts w:asciiTheme="majorHAnsi" w:eastAsiaTheme="majorEastAsia" w:hAnsiTheme="majorHAnsi" w:cstheme="majorBidi"/>
+      <w:color w:val="2F5496" w:themeColor="accent1" w:themeShade="BF"/>
+      <w:sz w:val="32"/>
+      <w:szCs w:val="32"/>
+    </w:rPr>
+  </w:style>
   <w:style w:type="character" w:default="1" w:styleId="Fuentedeprrafopredeter">
     <w:name w:val="Default Paragraph Font"/>
     <w:uiPriority w:val="1"/>
-    <w:semiHidden/>
     <w:unhideWhenUsed/>
   </w:style>
   <w:style w:type="table" w:default="1" w:styleId="Tablanormal">
@@ -12222,6 +12318,19 @@
       <w:bCs/>
       <w:sz w:val="20"/>
       <w:szCs w:val="20"/>
+    </w:rPr>
+  </w:style>
+  <w:style w:type="character" w:customStyle="1" w:styleId="Ttulo1Car">
+    <w:name w:val="Título 1 Car"/>
+    <w:basedOn w:val="Fuentedeprrafopredeter"/>
+    <w:link w:val="Ttulo1"/>
+    <w:uiPriority w:val="9"/>
+    <w:rsid w:val="00B047EB"/>
+    <w:rPr>
+      <w:rFonts w:asciiTheme="majorHAnsi" w:eastAsiaTheme="majorEastAsia" w:hAnsiTheme="majorHAnsi" w:cstheme="majorBidi"/>
+      <w:color w:val="2F5496" w:themeColor="accent1" w:themeShade="BF"/>
+      <w:sz w:val="32"/>
+      <w:szCs w:val="32"/>
     </w:rPr>
   </w:style>
 </w:styles>
